--- a/HW02/HW02.docx
+++ b/HW02/HW02.docx
@@ -29,7 +29,7 @@
           <w:b/>
           <w:bCs/>
         </w:rPr>
-        <w:t>2</w:t>
+        <w:t>4</w:t>
       </w:r>
       <w:r>
         <w:rPr>
@@ -43,69 +43,61 @@
           <w:b/>
           <w:bCs/>
         </w:rPr>
-        <w:t>Data Encryption Standard</w:t>
-      </w:r>
-    </w:p>
-    <w:p>
-      <w:pPr>
-        <w:pStyle w:val="NoSpacing"/>
-      </w:pPr>
-      <w:r>
-        <w:t>Homework Number: 0</w:t>
-      </w:r>
-      <w:r>
-        <w:t>2</w:t>
-      </w:r>
-    </w:p>
-    <w:p>
-      <w:pPr>
-        <w:pStyle w:val="NoSpacing"/>
-      </w:pPr>
-      <w:r>
-        <w:t>Name: Jack Gardner</w:t>
-      </w:r>
-    </w:p>
-    <w:p>
-      <w:pPr>
-        <w:pStyle w:val="NoSpacing"/>
-      </w:pPr>
-      <w:r>
-        <w:t>ECN Login: gardne97</w:t>
-      </w:r>
-    </w:p>
-    <w:p>
-      <w:pPr>
-        <w:pStyle w:val="NoSpacing"/>
-      </w:pPr>
-      <w:r>
-        <w:t>Due Date: 1/</w:t>
-      </w:r>
-      <w:r>
-        <w:t>26</w:t>
-      </w:r>
-      <w:r>
-        <w:t>/23</w:t>
-      </w:r>
-    </w:p>
-    <w:p>
-      <w:pPr>
-        <w:pStyle w:val="NoSpacing"/>
-      </w:pPr>
-    </w:p>
-    <w:p>
-      <w:pPr>
-        <w:pStyle w:val="NoSpacing"/>
-      </w:pPr>
+        <w:t>Advanced</w:t>
+      </w:r>
       <w:r>
         <w:rPr>
           <w:b/>
           <w:bCs/>
         </w:rPr>
-        <w:t>Problem 1:</w:t>
-      </w:r>
-      <w:r>
-        <w:t xml:space="preserve"> </w:t>
-      </w:r>
+        <w:t xml:space="preserve"> Encryption Standard</w:t>
+      </w:r>
+    </w:p>
+    <w:p>
+      <w:pPr>
+        <w:pStyle w:val="NoSpacing"/>
+      </w:pPr>
+      <w:r>
+        <w:t>Homework Number: 0</w:t>
+      </w:r>
+      <w:r>
+        <w:t>4</w:t>
+      </w:r>
+    </w:p>
+    <w:p>
+      <w:pPr>
+        <w:pStyle w:val="NoSpacing"/>
+      </w:pPr>
+      <w:r>
+        <w:t>Name: Jack Gardner</w:t>
+      </w:r>
+    </w:p>
+    <w:p>
+      <w:pPr>
+        <w:pStyle w:val="NoSpacing"/>
+      </w:pPr>
+      <w:r>
+        <w:t>ECN Login: gardne97</w:t>
+      </w:r>
+    </w:p>
+    <w:p>
+      <w:pPr>
+        <w:pStyle w:val="NoSpacing"/>
+      </w:pPr>
+      <w:r>
+        <w:t xml:space="preserve">Due Date: </w:t>
+      </w:r>
+      <w:r>
+        <w:t>2/14</w:t>
+      </w:r>
+      <w:r>
+        <w:t>/23</w:t>
+      </w:r>
+    </w:p>
+    <w:p>
+      <w:pPr>
+        <w:pStyle w:val="NoSpacing"/>
+      </w:pPr>
     </w:p>
     <w:p>
       <w:pPr>
@@ -116,6 +108,21 @@
           <w:b/>
           <w:bCs/>
         </w:rPr>
+        <w:t>Problem 1:</w:t>
+      </w:r>
+      <w:r>
+        <w:t xml:space="preserve"> </w:t>
+      </w:r>
+    </w:p>
+    <w:p>
+      <w:pPr>
+        <w:pStyle w:val="NoSpacing"/>
+      </w:pPr>
+      <w:r>
+        <w:rPr>
+          <w:b/>
+          <w:bCs/>
+        </w:rPr>
         <w:t>Summary</w:t>
       </w:r>
       <w:r>
@@ -128,7 +135,23 @@
         <w:t xml:space="preserve">action of round keys, permutations, and substitutions. For encryption, the code is read from the file in 64-bit chunks. If the code is less than 64 bits, zeros are padded on the right. </w:t>
       </w:r>
       <w:r>
-        <w:t>Each chunk is split in two, the Feistel function is applied to one side using the round key, and then both sides are xored and swapped. This process is repeated 16 times to create the ciphertext, which is written to the output file in hexstring format.</w:t>
+        <w:t xml:space="preserve">Each chunk is split in two, the Feistel function is applied to one side using the round key, and then both sides are </w:t>
+      </w:r>
+      <w:proofErr w:type="spellStart"/>
+      <w:r>
+        <w:t>xored</w:t>
+      </w:r>
+      <w:proofErr w:type="spellEnd"/>
+      <w:r>
+        <w:t xml:space="preserve"> and swapped. This process is repeated 16 times to create the ciphertext, which is written to the output file in </w:t>
+      </w:r>
+      <w:proofErr w:type="spellStart"/>
+      <w:r>
+        <w:t>hexstring</w:t>
+      </w:r>
+      <w:proofErr w:type="spellEnd"/>
+      <w:r>
+        <w:t xml:space="preserve"> format.</w:t>
       </w:r>
     </w:p>
     <w:p>
@@ -140,7 +163,15 @@
         <w:t xml:space="preserve">For decryption, the process is essentially the same. The two most notable differences are the fact that each chunk of the cipher text must be split in two and swapped before decryption begins, and that the round keys are applied in reverse order. Another difference between encryption and decryption is </w:t>
       </w:r>
       <w:r>
-        <w:t>the output file for the decryption is in text form rather than binary or hexstring form.</w:t>
+        <w:t xml:space="preserve">the output file for the decryption is in text form rather than binary or </w:t>
+      </w:r>
+      <w:proofErr w:type="spellStart"/>
+      <w:r>
+        <w:t>hexstring</w:t>
+      </w:r>
+      <w:proofErr w:type="spellEnd"/>
+      <w:r>
+        <w:t xml:space="preserve"> form.</w:t>
       </w:r>
     </w:p>
     <w:p>
@@ -173,7 +204,35 @@
         <w:rPr>
           <w:rFonts w:ascii="Cambria Math" w:hAnsi="Cambria Math" w:cs="Cambria Math"/>
         </w:rPr>
-        <w:t>In the unforgiving world of Formula One, Lewis Hamilton abides at the top. He's the man to beat, the top earner, the most important voice, the most prominent figure  - a Black man alone at the summit of motorsports' highest echelon. England's knight in Mercedes armor. Over the past 15 years, the 36-year-old Briton has won seven world championships, tying the record set by Ferrari's Michael Schumacher  - the German F1 driver who was regarded as the greatest of all time until Hamilton broadsided him from that perch. At Sunday's Russian Grand Prix, Hamilton rallied through a late rain shower to claim the checkered flag on the way to becoming the first driver in the sport's history with 100 career victories. And that's besides his 100 career pole positions. As achievements go in racing, this is beyond otherworldly.</w:t>
+        <w:t xml:space="preserve">As a constructor in Formula One, </w:t>
+      </w:r>
+      <w:proofErr w:type="spellStart"/>
+      <w:r>
+        <w:rPr>
+          <w:rFonts w:ascii="Cambria Math" w:hAnsi="Cambria Math" w:cs="Cambria Math"/>
+        </w:rPr>
+        <w:t>Ferari</w:t>
+      </w:r>
+      <w:proofErr w:type="spellEnd"/>
+      <w:r>
+        <w:rPr>
+          <w:rFonts w:ascii="Cambria Math" w:hAnsi="Cambria Math" w:cs="Cambria Math"/>
+        </w:rPr>
+        <w:t xml:space="preserve"> has a record 16 Constructors' Championships. Their most recent Constructors' Championships was won in 2008. The Team also holds the record for the most Drivers' Championships with 15, won by nine different drivers: Alberto Ascari, Juan Manuel Fangio, Mike Hawthorn, Phil Hill, John Surtees, Niki Lauda, Jody Scheckter, Michael </w:t>
+      </w:r>
+      <w:proofErr w:type="spellStart"/>
+      <w:r>
+        <w:rPr>
+          <w:rFonts w:ascii="Cambria Math" w:hAnsi="Cambria Math" w:cs="Cambria Math"/>
+        </w:rPr>
+        <w:t>Sschumacher</w:t>
+      </w:r>
+      <w:proofErr w:type="spellEnd"/>
+      <w:r>
+        <w:rPr>
+          <w:rFonts w:ascii="Cambria Math" w:hAnsi="Cambria Math" w:cs="Cambria Math"/>
+        </w:rPr>
+        <w:t xml:space="preserve"> and Kimi Raikkonen. Raikkonen's title in 2007 is the most recent for the team. The 2020 Tuscan Grand Prix marked Ferrari's 1000th Grand Prix in Formula One.</w:t>
       </w:r>
     </w:p>
     <w:p>
@@ -196,116 +255,10 @@
         <w:t xml:space="preserve"> </w:t>
       </w:r>
       <w:r>
-        <w:t>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</w:t>
-      </w:r>
-      <w:r>
-        <w:lastRenderedPageBreak/>
-        <w:t>71f030c680a971cffd17e583060cd6e32ec5bd4ba1f9bda5976a883327bada116974b7e8220290949d5315cd4d308e297b7789bcf7466c433e6effef150ea4a44df492f449509044104c47b32351b272672fc599ea6926482920a08dd08cfdfdd19ae50585efebe84f51afbd7487e04b5e127457e37e615da2b55fafc317fecebf59a</w:t>
+        <w:t>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</w:t>
       </w:r>
     </w:p>
     <w:p/>
-    <w:p/>
-    <w:p/>
-    <w:p/>
-    <w:p>
-      <w:pPr>
-        <w:rPr>
-          <w:b/>
-          <w:bCs/>
-        </w:rPr>
-      </w:pPr>
-      <w:r>
-        <w:rPr>
-          <w:b/>
-          <w:bCs/>
-        </w:rPr>
-        <w:t>Problem 2:</w:t>
-      </w:r>
-    </w:p>
-    <w:p>
-      <w:r>
-        <w:rPr>
-          <w:b/>
-          <w:bCs/>
-        </w:rPr>
-        <w:t xml:space="preserve">Brief Explanation: </w:t>
-      </w:r>
-      <w:r>
-        <w:t>This program is very similar to the DES</w:t>
-      </w:r>
-      <w:r>
-        <w:t xml:space="preserve"> </w:t>
-      </w:r>
-      <w:r>
-        <w:t>text encryption, with a few minor differences.</w:t>
-      </w:r>
-      <w:r>
-        <w:t xml:space="preserve"> Primarily, the three lines at the start of the file are instantly read and written into the output file, as those lines remain unchanged after encryption. The rest of the file is read and encrypted, and is written to the output file after the header. Another notable difference is that I had to change to read byte and write byte mode, as I was having an error reading the first few lines of the file in regular mode. This resulted in passing raw bytes into the BitVector function instead of a hex string.</w:t>
-      </w:r>
-    </w:p>
-    <w:p>
-      <w:pPr>
-        <w:rPr>
-          <w:b/>
-          <w:bCs/>
-        </w:rPr>
-      </w:pPr>
-      <w:r>
-        <w:rPr>
-          <w:b/>
-          <w:bCs/>
-        </w:rPr>
-        <w:t>Encrypted Image:</w:t>
-      </w:r>
-    </w:p>
-    <w:p>
-      <w:r>
-        <w:rPr>
-          <w:noProof/>
-        </w:rPr>
-        <w:drawing>
-          <wp:inline distT="0" distB="0" distL="0" distR="0" wp14:anchorId="66BDB8BE" wp14:editId="2E4B3234">
-            <wp:extent cx="4980373" cy="1638703"/>
-            <wp:effectExtent l="0" t="0" r="0" b="0"/>
-            <wp:docPr id="2" name="Picture 2" descr="A picture containing fabric&#10;&#10;Description automatically generated"/>
-            <wp:cNvGraphicFramePr>
-              <a:graphicFrameLocks xmlns:a="http://schemas.openxmlformats.org/drawingml/2006/main" noChangeAspect="1"/>
-            </wp:cNvGraphicFramePr>
-            <a:graphic xmlns:a="http://schemas.openxmlformats.org/drawingml/2006/main">
-              <a:graphicData uri="http://schemas.openxmlformats.org/drawingml/2006/picture">
-                <pic:pic xmlns:pic="http://schemas.openxmlformats.org/drawingml/2006/picture">
-                  <pic:nvPicPr>
-                    <pic:cNvPr id="2" name="Picture 2" descr="A picture containing fabric&#10;&#10;Description automatically generated"/>
-                    <pic:cNvPicPr/>
-                  </pic:nvPicPr>
-                  <pic:blipFill>
-                    <a:blip r:embed="rId4">
-                      <a:extLst>
-                        <a:ext uri="{28A0092B-C50C-407E-A947-70E740481C1C}">
-                          <a14:useLocalDpi xmlns:a14="http://schemas.microsoft.com/office/drawing/2010/main" val="0"/>
-                        </a:ext>
-                      </a:extLst>
-                    </a:blip>
-                    <a:stretch>
-                      <a:fillRect/>
-                    </a:stretch>
-                  </pic:blipFill>
-                  <pic:spPr>
-                    <a:xfrm>
-                      <a:off x="0" y="0"/>
-                      <a:ext cx="5008602" cy="1647991"/>
-                    </a:xfrm>
-                    <a:prstGeom prst="rect">
-                      <a:avLst/>
-                    </a:prstGeom>
-                  </pic:spPr>
-                </pic:pic>
-              </a:graphicData>
-            </a:graphic>
-          </wp:inline>
-        </w:drawing>
-      </w:r>
-    </w:p>
     <w:sectPr>
       <w:pgSz w:w="12240" w:h="15840"/>
       <w:pgMar w:top="1440" w:right="1440" w:bottom="1440" w:left="1440" w:header="720" w:footer="720" w:gutter="0"/>
